--- a/documentation/Notas.docx
+++ b/documentation/Notas.docx
@@ -515,16 +515,8 @@
         <w:rPr>
           <w:lang w:val="en-US"/>
         </w:rPr>
-        <w:t xml:space="preserve"> </w:t>
-      </w:r>
-      <w:proofErr w:type="gramStart"/>
-      <w:r>
-        <w:rPr>
-          <w:lang w:val="en-US"/>
-        </w:rPr>
-        <w:t>back-end</w:t>
-      </w:r>
-      <w:proofErr w:type="gramEnd"/>
+        <w:t xml:space="preserve"> back-end</w:t>
+      </w:r>
     </w:p>
     <w:p>
       <w:pPr>
@@ -872,19 +864,44 @@
       <w:proofErr w:type="spellEnd"/>
     </w:p>
     <w:p>
-      <w:r>
-        <w:t xml:space="preserve">Crear </w:t>
-      </w:r>
-      <w:proofErr w:type="gramStart"/>
-      <w:r>
-        <w:t>app</w:t>
-      </w:r>
-      <w:proofErr w:type="gramEnd"/>
-      <w:r>
-        <w:t xml:space="preserve"> en </w:t>
-      </w:r>
-      <w:proofErr w:type="spellStart"/>
-      <w:r>
+      <w:pPr>
+        <w:rPr>
+          <w:lang w:val="en-US"/>
+        </w:rPr>
+      </w:pPr>
+      <w:proofErr w:type="spellStart"/>
+      <w:r>
+        <w:rPr>
+          <w:lang w:val="en-US"/>
+        </w:rPr>
+        <w:t>Crear</w:t>
+      </w:r>
+      <w:proofErr w:type="spellEnd"/>
+      <w:r>
+        <w:rPr>
+          <w:lang w:val="en-US"/>
+        </w:rPr>
+        <w:t xml:space="preserve"> app </w:t>
+      </w:r>
+      <w:proofErr w:type="spellStart"/>
+      <w:r>
+        <w:rPr>
+          <w:lang w:val="en-US"/>
+        </w:rPr>
+        <w:t>en</w:t>
+      </w:r>
+      <w:proofErr w:type="spellEnd"/>
+      <w:r>
+        <w:rPr>
+          <w:lang w:val="en-US"/>
+        </w:rPr>
+        <w:t xml:space="preserve"> </w:t>
+      </w:r>
+      <w:proofErr w:type="spellStart"/>
+      <w:r>
+        <w:rPr>
+          <w:lang w:val="en-US"/>
+        </w:rPr>
         <w:t>django</w:t>
       </w:r>
       <w:proofErr w:type="spellEnd"/>
@@ -896,6 +913,9 @@
         </w:rPr>
       </w:pPr>
       <w:r>
+        <w:rPr>
+          <w:lang w:val="en-US"/>
+        </w:rPr>
         <w:tab/>
       </w:r>
       <w:r>
@@ -989,6 +1009,7 @@
     <w:p>
       <w:pPr>
         <w:rPr>
+          <w:rStyle w:val="Hipervnculo"/>
           <w:lang w:val="en-US"/>
         </w:rPr>
       </w:pPr>
@@ -999,6 +1020,131 @@
             <w:lang w:val="en-US"/>
           </w:rPr>
           <w:t>https://pixabay.com/es/vectors/binario-aleatorio-números-digital-1254502/</w:t>
+        </w:r>
+      </w:hyperlink>
+    </w:p>
+    <w:p>
+      <w:pPr>
+        <w:rPr>
+          <w:lang w:val="en-US"/>
+        </w:rPr>
+      </w:pPr>
+      <w:hyperlink r:id="rId8" w:history="1">
+        <w:r>
+          <w:rPr>
+            <w:rStyle w:val="Hipervnculo"/>
+            <w:lang w:val="en-US"/>
+          </w:rPr>
+          <w:t>https://data-flair.training/blogs/django-crud-example/</w:t>
+        </w:r>
+      </w:hyperlink>
+    </w:p>
+    <w:p>
+      <w:pPr>
+        <w:rPr>
+          <w:lang w:val="en-US"/>
+        </w:rPr>
+      </w:pPr>
+    </w:p>
+    <w:p>
+      <w:pPr>
+        <w:rPr>
+          <w:lang w:val="en-US"/>
+        </w:rPr>
+      </w:pPr>
+      <w:r>
+        <w:rPr>
+          <w:lang w:val="en-US"/>
+        </w:rPr>
+        <w:drawing>
+          <wp:inline distT="0" distB="0" distL="0" distR="0" wp14:anchorId="0EF1A42C" wp14:editId="5D5E9450">
+            <wp:extent cx="5612130" cy="3289300"/>
+            <wp:effectExtent l="0" t="0" r="7620" b="6350"/>
+            <wp:docPr id="1" name="Imagen 1" descr="Captura de pantalla de un celular&#10;&#10;Descripción generada automáticamente"/>
+            <wp:cNvGraphicFramePr>
+              <a:graphicFrameLocks xmlns:a="http://schemas.openxmlformats.org/drawingml/2006/main" noChangeAspect="1"/>
+            </wp:cNvGraphicFramePr>
+            <a:graphic xmlns:a="http://schemas.openxmlformats.org/drawingml/2006/main">
+              <a:graphicData uri="http://schemas.openxmlformats.org/drawingml/2006/picture">
+                <pic:pic xmlns:pic="http://schemas.openxmlformats.org/drawingml/2006/picture">
+                  <pic:nvPicPr>
+                    <pic:cNvPr id="1" name="Imagen 1" descr="Captura de pantalla de un celular&#10;&#10;Descripción generada automáticamente"/>
+                    <pic:cNvPicPr/>
+                  </pic:nvPicPr>
+                  <pic:blipFill>
+                    <a:blip r:embed="rId9"/>
+                    <a:stretch>
+                      <a:fillRect/>
+                    </a:stretch>
+                  </pic:blipFill>
+                  <pic:spPr>
+                    <a:xfrm>
+                      <a:off x="0" y="0"/>
+                      <a:ext cx="5612130" cy="3289300"/>
+                    </a:xfrm>
+                    <a:prstGeom prst="rect">
+                      <a:avLst/>
+                    </a:prstGeom>
+                  </pic:spPr>
+                </pic:pic>
+              </a:graphicData>
+            </a:graphic>
+          </wp:inline>
+        </w:drawing>
+      </w:r>
+    </w:p>
+    <w:p>
+      <w:pPr>
+        <w:rPr>
+          <w:lang w:val="en-US"/>
+        </w:rPr>
+      </w:pPr>
+      <w:hyperlink r:id="rId10" w:history="1">
+        <w:r>
+          <w:rPr>
+            <w:rStyle w:val="Hipervnculo"/>
+            <w:lang w:val="en-US"/>
+          </w:rPr>
+          <w:t>https://docs.djangoproject.com/en/4.1/topics/http/sessions/</w:t>
+        </w:r>
+      </w:hyperlink>
+    </w:p>
+    <w:p>
+      <w:pPr>
+        <w:rPr>
+          <w:lang w:val="en-US"/>
+        </w:rPr>
+      </w:pPr>
+    </w:p>
+    <w:p>
+      <w:pPr>
+        <w:rPr>
+          <w:lang w:val="en-US"/>
+        </w:rPr>
+      </w:pPr>
+      <w:hyperlink r:id="rId11" w:history="1">
+        <w:r>
+          <w:rPr>
+            <w:rStyle w:val="Hipervnculo"/>
+            <w:lang w:val="en-US"/>
+          </w:rPr>
+          <w:t>https://www.tutorialspoint.com/django/django_sessions.htm</w:t>
+        </w:r>
+      </w:hyperlink>
+    </w:p>
+    <w:p>
+      <w:pPr>
+        <w:rPr>
+          <w:lang w:val="en-US"/>
+        </w:rPr>
+      </w:pPr>
+      <w:hyperlink r:id="rId12" w:history="1">
+        <w:r>
+          <w:rPr>
+            <w:rStyle w:val="Hipervnculo"/>
+            <w:lang w:val="en-US"/>
+          </w:rPr>
+          <w:t>https://realpython.com/django-social-forms-4/</w:t>
         </w:r>
       </w:hyperlink>
     </w:p>

--- a/documentation/Notas.docx
+++ b/documentation/Notas.docx
@@ -515,8 +515,16 @@
         <w:rPr>
           <w:lang w:val="en-US"/>
         </w:rPr>
-        <w:t xml:space="preserve"> back-end</w:t>
-      </w:r>
+        <w:t xml:space="preserve"> </w:t>
+      </w:r>
+      <w:proofErr w:type="gramStart"/>
+      <w:r>
+        <w:rPr>
+          <w:lang w:val="en-US"/>
+        </w:rPr>
+        <w:t>back-end</w:t>
+      </w:r>
+      <w:proofErr w:type="gramEnd"/>
     </w:p>
     <w:p>
       <w:pPr>
@@ -1054,6 +1062,7 @@
       </w:pPr>
       <w:r>
         <w:rPr>
+          <w:noProof/>
           <w:lang w:val="en-US"/>
         </w:rPr>
         <w:drawing>
@@ -1155,6 +1164,246 @@
         </w:rPr>
       </w:pPr>
     </w:p>
+    <w:p>
+      <w:pPr>
+        <w:rPr>
+          <w:lang w:val="en-US"/>
+        </w:rPr>
+      </w:pPr>
+    </w:p>
+    <w:p>
+      <w:pPr>
+        <w:rPr>
+          <w:lang w:val="en-US"/>
+        </w:rPr>
+      </w:pPr>
+    </w:p>
+    <w:p>
+      <w:pPr>
+        <w:rPr>
+          <w:lang w:val="en-US"/>
+        </w:rPr>
+      </w:pPr>
+    </w:p>
+    <w:p>
+      <w:pPr>
+        <w:pStyle w:val="Prrafodelista"/>
+        <w:numPr>
+          <w:ilvl w:val="0"/>
+          <w:numId w:val="2"/>
+        </w:numPr>
+        <w:rPr>
+          <w:lang w:val="en-US"/>
+        </w:rPr>
+      </w:pPr>
+      <w:proofErr w:type="spellStart"/>
+      <w:r>
+        <w:rPr>
+          <w:lang w:val="en-US"/>
+        </w:rPr>
+        <w:lastRenderedPageBreak/>
+        <w:t>Crear</w:t>
+      </w:r>
+      <w:proofErr w:type="spellEnd"/>
+      <w:r>
+        <w:rPr>
+          <w:lang w:val="en-US"/>
+        </w:rPr>
+        <w:t xml:space="preserve"> </w:t>
+      </w:r>
+      <w:proofErr w:type="spellStart"/>
+      <w:r>
+        <w:rPr>
+          <w:lang w:val="en-US"/>
+        </w:rPr>
+        <w:t>Recurso</w:t>
+      </w:r>
+      <w:proofErr w:type="spellEnd"/>
+    </w:p>
+    <w:p>
+      <w:pPr>
+        <w:pStyle w:val="Prrafodelista"/>
+        <w:numPr>
+          <w:ilvl w:val="0"/>
+          <w:numId w:val="2"/>
+        </w:numPr>
+        <w:rPr>
+          <w:lang w:val="en-US"/>
+        </w:rPr>
+      </w:pPr>
+      <w:proofErr w:type="spellStart"/>
+      <w:r>
+        <w:rPr>
+          <w:lang w:val="en-US"/>
+        </w:rPr>
+        <w:t>Crear</w:t>
+      </w:r>
+      <w:proofErr w:type="spellEnd"/>
+      <w:r>
+        <w:rPr>
+          <w:lang w:val="en-US"/>
+        </w:rPr>
+        <w:t xml:space="preserve"> </w:t>
+      </w:r>
+      <w:proofErr w:type="spellStart"/>
+      <w:r>
+        <w:rPr>
+          <w:lang w:val="en-US"/>
+        </w:rPr>
+        <w:t>Categoria</w:t>
+      </w:r>
+      <w:proofErr w:type="spellEnd"/>
+    </w:p>
+    <w:p>
+      <w:pPr>
+        <w:pStyle w:val="Prrafodelista"/>
+        <w:numPr>
+          <w:ilvl w:val="0"/>
+          <w:numId w:val="2"/>
+        </w:numPr>
+        <w:rPr>
+          <w:lang w:val="en-US"/>
+        </w:rPr>
+      </w:pPr>
+      <w:proofErr w:type="spellStart"/>
+      <w:r>
+        <w:rPr>
+          <w:lang w:val="en-US"/>
+        </w:rPr>
+        <w:t>Crear</w:t>
+      </w:r>
+      <w:proofErr w:type="spellEnd"/>
+      <w:r>
+        <w:rPr>
+          <w:lang w:val="en-US"/>
+        </w:rPr>
+        <w:t xml:space="preserve"> </w:t>
+      </w:r>
+      <w:proofErr w:type="spellStart"/>
+      <w:r>
+        <w:rPr>
+          <w:lang w:val="en-US"/>
+        </w:rPr>
+        <w:t>Configuración</w:t>
+      </w:r>
+      <w:proofErr w:type="spellEnd"/>
+    </w:p>
+    <w:p>
+      <w:pPr>
+        <w:pStyle w:val="Prrafodelista"/>
+        <w:numPr>
+          <w:ilvl w:val="0"/>
+          <w:numId w:val="2"/>
+        </w:numPr>
+        <w:rPr>
+          <w:lang w:val="en-US"/>
+        </w:rPr>
+      </w:pPr>
+      <w:proofErr w:type="spellStart"/>
+      <w:r>
+        <w:rPr>
+          <w:lang w:val="en-US"/>
+        </w:rPr>
+        <w:t>Crear</w:t>
+      </w:r>
+      <w:proofErr w:type="spellEnd"/>
+      <w:r>
+        <w:rPr>
+          <w:lang w:val="en-US"/>
+        </w:rPr>
+        <w:t xml:space="preserve"> </w:t>
+      </w:r>
+      <w:proofErr w:type="spellStart"/>
+      <w:r>
+        <w:rPr>
+          <w:lang w:val="en-US"/>
+        </w:rPr>
+        <w:t>Cliente</w:t>
+      </w:r>
+      <w:proofErr w:type="spellEnd"/>
+    </w:p>
+    <w:p>
+      <w:pPr>
+        <w:pStyle w:val="Prrafodelista"/>
+        <w:numPr>
+          <w:ilvl w:val="0"/>
+          <w:numId w:val="2"/>
+        </w:numPr>
+        <w:rPr>
+          <w:lang w:val="en-US"/>
+        </w:rPr>
+      </w:pPr>
+      <w:proofErr w:type="spellStart"/>
+      <w:r>
+        <w:rPr>
+          <w:lang w:val="en-US"/>
+        </w:rPr>
+        <w:t>Crear</w:t>
+      </w:r>
+      <w:proofErr w:type="spellEnd"/>
+      <w:r>
+        <w:rPr>
+          <w:lang w:val="en-US"/>
+        </w:rPr>
+        <w:t xml:space="preserve"> </w:t>
+      </w:r>
+      <w:proofErr w:type="spellStart"/>
+      <w:r>
+        <w:rPr>
+          <w:lang w:val="en-US"/>
+        </w:rPr>
+        <w:t>instancia</w:t>
+      </w:r>
+      <w:proofErr w:type="spellEnd"/>
+    </w:p>
+    <w:p>
+      <w:pPr>
+        <w:rPr>
+          <w:lang w:val="en-US"/>
+        </w:rPr>
+      </w:pPr>
+    </w:p>
+    <w:p>
+      <w:pPr>
+        <w:pStyle w:val="Prrafodelista"/>
+        <w:numPr>
+          <w:ilvl w:val="0"/>
+          <w:numId w:val="2"/>
+        </w:numPr>
+        <w:rPr>
+          <w:lang w:val="en-US"/>
+        </w:rPr>
+      </w:pPr>
+      <w:proofErr w:type="spellStart"/>
+      <w:r>
+        <w:rPr>
+          <w:lang w:val="en-US"/>
+        </w:rPr>
+        <w:t>Generar</w:t>
+      </w:r>
+      <w:proofErr w:type="spellEnd"/>
+      <w:r>
+        <w:rPr>
+          <w:lang w:val="en-US"/>
+        </w:rPr>
+        <w:t xml:space="preserve"> Factura</w:t>
+      </w:r>
+    </w:p>
+    <w:p>
+      <w:pPr>
+        <w:pStyle w:val="Prrafodelista"/>
+        <w:rPr>
+          <w:lang w:val="en-US"/>
+        </w:rPr>
+      </w:pPr>
+    </w:p>
+    <w:p>
+      <w:pPr>
+        <w:rPr>
+          <w:lang w:val="en-US"/>
+        </w:rPr>
+      </w:pPr>
+    </w:p>
     <w:sectPr>
       <w:pgSz w:w="12240" w:h="15840"/>
       <w:pgMar w:top="1417" w:right="1701" w:bottom="1417" w:left="1701" w:header="708" w:footer="708" w:gutter="0"/>
@@ -1168,6 +1417,119 @@
 <file path=word/numbering.xml><?xml version="1.0" encoding="utf-8"?>
 <w:numbering xmlns:wpc="http://schemas.microsoft.com/office/word/2010/wordprocessingCanvas" xmlns:cx="http://schemas.microsoft.com/office/drawing/2014/chartex" xmlns:cx1="http://schemas.microsoft.com/office/drawing/2015/9/8/chartex" xmlns:cx2="http://schemas.microsoft.com/office/drawing/2015/10/21/chartex" xmlns:cx3="http://schemas.microsoft.com/office/drawing/2016/5/9/chartex" xmlns:cx4="http://schemas.microsoft.com/office/drawing/2016/5/10/chartex" xmlns:cx5="http://schemas.microsoft.com/office/drawing/2016/5/11/chartex" xmlns:cx6="http://schemas.microsoft.com/office/drawing/2016/5/12/chartex" xmlns:cx7="http://schemas.microsoft.com/office/drawing/2016/5/13/chartex" xmlns:cx8="http://schemas.microsoft.com/office/drawing/2016/5/14/chartex" xmlns:mc="http://schemas.openxmlformats.org/markup-compatibility/2006" xmlns:aink="http://schemas.microsoft.com/office/drawing/2016/ink" xmlns:am3d="http://schemas.microsoft.com/office/drawing/2017/model3d" xmlns:o="urn:schemas-microsoft-com:office:office" xmlns:oel="http://schemas.microsoft.com/office/2019/extlst" xmlns:r="http://schemas.openxmlformats.org/officeDocument/2006/relationships" xmlns:m="http://schemas.openxmlformats.org/officeDocument/2006/math" xmlns:v="urn:schemas-microsoft-com:vml" xmlns:wp14="http://schemas.microsoft.com/office/word/2010/wordprocessingDrawing" xmlns:wp="http://schemas.openxmlformats.org/drawingml/2006/wordprocessingDrawing" xmlns:w10="urn:schemas-microsoft-com:office:word" xmlns:w="http://schemas.openxmlformats.org/wordprocessingml/2006/main" xmlns:w14="http://schemas.microsoft.com/office/word/2010/wordml" xmlns:w15="http://schemas.microsoft.com/office/word/2012/wordml" xmlns:w16cex="http://schemas.microsoft.com/office/word/2018/wordml/cex" xmlns:w16cid="http://schemas.microsoft.com/office/word/2016/wordml/cid" xmlns:w16="http://schemas.microsoft.com/office/word/2018/wordml" xmlns:w16sdtdh="http://schemas.microsoft.com/office/word/2020/wordml/sdtdatahash" xmlns:w16se="http://schemas.microsoft.com/office/word/2015/wordml/symex" xmlns:wpg="http://schemas.microsoft.com/office/word/2010/wordprocessingGroup" xmlns:wpi="http://schemas.microsoft.com/office/word/2010/wordprocessingInk" xmlns:wne="http://schemas.microsoft.com/office/word/2006/wordml" xmlns:wps="http://schemas.microsoft.com/office/word/2010/wordprocessingShape" mc:Ignorable="w14 w15 w16se w16cid w16 w16cex w16sdtdh wp14">
   <w:abstractNum w:abstractNumId="0" w15:restartNumberingAfterBreak="0">
+    <w:nsid w:val="00670E4E"/>
+    <w:multiLevelType w:val="hybridMultilevel"/>
+    <w:tmpl w:val="D55A9C1C"/>
+    <w:lvl w:ilvl="0" w:tplc="100A000D">
+      <w:start w:val="1"/>
+      <w:numFmt w:val="bullet"/>
+      <w:lvlText w:val=""/>
+      <w:lvlJc w:val="left"/>
+      <w:pPr>
+        <w:ind w:left="720" w:hanging="360"/>
+      </w:pPr>
+      <w:rPr>
+        <w:rFonts w:ascii="Wingdings" w:hAnsi="Wingdings" w:hint="default"/>
+      </w:rPr>
+    </w:lvl>
+    <w:lvl w:ilvl="1" w:tplc="100A0003" w:tentative="1">
+      <w:start w:val="1"/>
+      <w:numFmt w:val="bullet"/>
+      <w:lvlText w:val="o"/>
+      <w:lvlJc w:val="left"/>
+      <w:pPr>
+        <w:ind w:left="1440" w:hanging="360"/>
+      </w:pPr>
+      <w:rPr>
+        <w:rFonts w:ascii="Courier New" w:hAnsi="Courier New" w:cs="Courier New" w:hint="default"/>
+      </w:rPr>
+    </w:lvl>
+    <w:lvl w:ilvl="2" w:tplc="100A0005" w:tentative="1">
+      <w:start w:val="1"/>
+      <w:numFmt w:val="bullet"/>
+      <w:lvlText w:val=""/>
+      <w:lvlJc w:val="left"/>
+      <w:pPr>
+        <w:ind w:left="2160" w:hanging="360"/>
+      </w:pPr>
+      <w:rPr>
+        <w:rFonts w:ascii="Wingdings" w:hAnsi="Wingdings" w:hint="default"/>
+      </w:rPr>
+    </w:lvl>
+    <w:lvl w:ilvl="3" w:tplc="100A0001" w:tentative="1">
+      <w:start w:val="1"/>
+      <w:numFmt w:val="bullet"/>
+      <w:lvlText w:val=""/>
+      <w:lvlJc w:val="left"/>
+      <w:pPr>
+        <w:ind w:left="2880" w:hanging="360"/>
+      </w:pPr>
+      <w:rPr>
+        <w:rFonts w:ascii="Symbol" w:hAnsi="Symbol" w:hint="default"/>
+      </w:rPr>
+    </w:lvl>
+    <w:lvl w:ilvl="4" w:tplc="100A0003" w:tentative="1">
+      <w:start w:val="1"/>
+      <w:numFmt w:val="bullet"/>
+      <w:lvlText w:val="o"/>
+      <w:lvlJc w:val="left"/>
+      <w:pPr>
+        <w:ind w:left="3600" w:hanging="360"/>
+      </w:pPr>
+      <w:rPr>
+        <w:rFonts w:ascii="Courier New" w:hAnsi="Courier New" w:cs="Courier New" w:hint="default"/>
+      </w:rPr>
+    </w:lvl>
+    <w:lvl w:ilvl="5" w:tplc="100A0005" w:tentative="1">
+      <w:start w:val="1"/>
+      <w:numFmt w:val="bullet"/>
+      <w:lvlText w:val=""/>
+      <w:lvlJc w:val="left"/>
+      <w:pPr>
+        <w:ind w:left="4320" w:hanging="360"/>
+      </w:pPr>
+      <w:rPr>
+        <w:rFonts w:ascii="Wingdings" w:hAnsi="Wingdings" w:hint="default"/>
+      </w:rPr>
+    </w:lvl>
+    <w:lvl w:ilvl="6" w:tplc="100A0001" w:tentative="1">
+      <w:start w:val="1"/>
+      <w:numFmt w:val="bullet"/>
+      <w:lvlText w:val=""/>
+      <w:lvlJc w:val="left"/>
+      <w:pPr>
+        <w:ind w:left="5040" w:hanging="360"/>
+      </w:pPr>
+      <w:rPr>
+        <w:rFonts w:ascii="Symbol" w:hAnsi="Symbol" w:hint="default"/>
+      </w:rPr>
+    </w:lvl>
+    <w:lvl w:ilvl="7" w:tplc="100A0003" w:tentative="1">
+      <w:start w:val="1"/>
+      <w:numFmt w:val="bullet"/>
+      <w:lvlText w:val="o"/>
+      <w:lvlJc w:val="left"/>
+      <w:pPr>
+        <w:ind w:left="5760" w:hanging="360"/>
+      </w:pPr>
+      <w:rPr>
+        <w:rFonts w:ascii="Courier New" w:hAnsi="Courier New" w:cs="Courier New" w:hint="default"/>
+      </w:rPr>
+    </w:lvl>
+    <w:lvl w:ilvl="8" w:tplc="100A0005" w:tentative="1">
+      <w:start w:val="1"/>
+      <w:numFmt w:val="bullet"/>
+      <w:lvlText w:val=""/>
+      <w:lvlJc w:val="left"/>
+      <w:pPr>
+        <w:ind w:left="6480" w:hanging="360"/>
+      </w:pPr>
+      <w:rPr>
+        <w:rFonts w:ascii="Wingdings" w:hAnsi="Wingdings" w:hint="default"/>
+      </w:rPr>
+    </w:lvl>
+  </w:abstractNum>
+  <w:abstractNum w:abstractNumId="1" w15:restartNumberingAfterBreak="0">
     <w:nsid w:val="71441A4B"/>
     <w:multiLevelType w:val="hybridMultilevel"/>
     <w:tmpl w:val="8E44421E"/>
@@ -1280,6 +1642,9 @@
     </w:lvl>
   </w:abstractNum>
   <w:num w:numId="1" w16cid:durableId="1014309997">
+    <w:abstractNumId w:val="1"/>
+  </w:num>
+  <w:num w:numId="2" w16cid:durableId="1888176496">
     <w:abstractNumId w:val="0"/>
   </w:num>
 </w:numbering>

--- a/documentation/Notas.docx
+++ b/documentation/Notas.docx
@@ -154,6 +154,91 @@
         </w:numPr>
       </w:pPr>
       <w:r>
+        <w:t>Recurso</w:t>
+      </w:r>
+    </w:p>
+    <w:p>
+      <w:pPr>
+        <w:pStyle w:val="Prrafodelista"/>
+        <w:numPr>
+          <w:ilvl w:val="1"/>
+          <w:numId w:val="1"/>
+        </w:numPr>
+      </w:pPr>
+      <w:r>
+        <w:t>Id</w:t>
+      </w:r>
+    </w:p>
+    <w:p>
+      <w:pPr>
+        <w:pStyle w:val="Prrafodelista"/>
+        <w:numPr>
+          <w:ilvl w:val="1"/>
+          <w:numId w:val="1"/>
+        </w:numPr>
+      </w:pPr>
+      <w:r>
+        <w:t>Nombre</w:t>
+      </w:r>
+    </w:p>
+    <w:p>
+      <w:pPr>
+        <w:pStyle w:val="Prrafodelista"/>
+        <w:numPr>
+          <w:ilvl w:val="1"/>
+          <w:numId w:val="1"/>
+        </w:numPr>
+      </w:pPr>
+      <w:r>
+        <w:t>Abreviatura</w:t>
+      </w:r>
+    </w:p>
+    <w:p>
+      <w:pPr>
+        <w:pStyle w:val="Prrafodelista"/>
+        <w:numPr>
+          <w:ilvl w:val="1"/>
+          <w:numId w:val="1"/>
+        </w:numPr>
+      </w:pPr>
+      <w:r>
+        <w:t>Métrica</w:t>
+      </w:r>
+    </w:p>
+    <w:p>
+      <w:pPr>
+        <w:pStyle w:val="Prrafodelista"/>
+        <w:numPr>
+          <w:ilvl w:val="1"/>
+          <w:numId w:val="1"/>
+        </w:numPr>
+      </w:pPr>
+      <w:r>
+        <w:t>Tipo</w:t>
+      </w:r>
+    </w:p>
+    <w:p>
+      <w:pPr>
+        <w:pStyle w:val="Prrafodelista"/>
+        <w:numPr>
+          <w:ilvl w:val="1"/>
+          <w:numId w:val="1"/>
+        </w:numPr>
+      </w:pPr>
+      <w:r>
+        <w:t>Valor</w:t>
+      </w:r>
+    </w:p>
+    <w:p/>
+    <w:p>
+      <w:pPr>
+        <w:pStyle w:val="Prrafodelista"/>
+        <w:numPr>
+          <w:ilvl w:val="0"/>
+          <w:numId w:val="1"/>
+        </w:numPr>
+      </w:pPr>
+      <w:r>
         <w:t>Categoría</w:t>
       </w:r>
     </w:p>
@@ -351,6 +436,7 @@
         </w:numPr>
       </w:pPr>
       <w:r>
+        <w:lastRenderedPageBreak/>
         <w:t>Correo</w:t>
       </w:r>
     </w:p>
@@ -436,7 +522,6 @@
         </w:numPr>
       </w:pPr>
       <w:r>
-        <w:lastRenderedPageBreak/>
         <w:t>Inicio</w:t>
       </w:r>
     </w:p>
@@ -817,6 +902,7 @@
         <w:rPr>
           <w:lang w:val="en-US"/>
         </w:rPr>
+        <w:lastRenderedPageBreak/>
         <w:t>Crear</w:t>
       </w:r>
       <w:proofErr w:type="spellEnd"/>
@@ -1201,7 +1287,6 @@
         <w:rPr>
           <w:lang w:val="en-US"/>
         </w:rPr>
-        <w:lastRenderedPageBreak/>
         <w:t>Crear</w:t>
       </w:r>
       <w:proofErr w:type="spellEnd"/>
@@ -1296,12 +1381,16 @@
           <w:numId w:val="2"/>
         </w:numPr>
         <w:rPr>
-          <w:lang w:val="en-US"/>
-        </w:rPr>
-      </w:pPr>
-      <w:proofErr w:type="spellStart"/>
-      <w:r>
-        <w:rPr>
+          <w:b/>
+          <w:bCs/>
+          <w:lang w:val="en-US"/>
+        </w:rPr>
+      </w:pPr>
+      <w:proofErr w:type="spellStart"/>
+      <w:r>
+        <w:rPr>
+          <w:b/>
+          <w:bCs/>
           <w:lang w:val="en-US"/>
         </w:rPr>
         <w:t>Crear</w:t>
@@ -1309,6 +1398,8 @@
       <w:proofErr w:type="spellEnd"/>
       <w:r>
         <w:rPr>
+          <w:b/>
+          <w:bCs/>
           <w:lang w:val="en-US"/>
         </w:rPr>
         <w:t xml:space="preserve"> </w:t>
@@ -1316,6 +1407,8 @@
       <w:proofErr w:type="spellStart"/>
       <w:r>
         <w:rPr>
+          <w:b/>
+          <w:bCs/>
           <w:lang w:val="en-US"/>
         </w:rPr>
         <w:t>Cliente</w:t>

--- a/documentation/Notas.docx
+++ b/documentation/Notas.docx
@@ -229,6 +229,20 @@
         <w:t>Valor</w:t>
       </w:r>
     </w:p>
+    <w:p>
+      <w:pPr>
+        <w:pStyle w:val="Prrafodelista"/>
+        <w:numPr>
+          <w:ilvl w:val="1"/>
+          <w:numId w:val="1"/>
+        </w:numPr>
+      </w:pPr>
+      <w:proofErr w:type="spellStart"/>
+      <w:r>
+        <w:t>Id_recurso</w:t>
+      </w:r>
+      <w:proofErr w:type="spellEnd"/>
+    </w:p>
     <w:p/>
     <w:p>
       <w:pPr>
@@ -286,6 +300,9 @@
           <w:numId w:val="1"/>
         </w:numPr>
       </w:pPr>
+      <w:r>
+        <w:t>***</w:t>
+      </w:r>
       <w:proofErr w:type="spellStart"/>
       <w:r>
         <w:t>Id_configuración</w:t>
@@ -353,7 +370,23 @@
         <w:t>Costo por hora</w:t>
       </w:r>
     </w:p>
+    <w:p>
+      <w:pPr>
+        <w:pStyle w:val="Prrafodelista"/>
+        <w:numPr>
+          <w:ilvl w:val="1"/>
+          <w:numId w:val="1"/>
+        </w:numPr>
+      </w:pPr>
+      <w:proofErr w:type="spellStart"/>
+      <w:r>
+        <w:t>Id_categoria</w:t>
+      </w:r>
+      <w:proofErr w:type="spellEnd"/>
+    </w:p>
     <w:p/>
+    <w:p/>
+    <w:p/>
     <w:p>
       <w:pPr>
         <w:pStyle w:val="Prrafodelista"/>
@@ -363,6 +396,7 @@
         </w:numPr>
       </w:pPr>
       <w:r>
+        <w:lastRenderedPageBreak/>
         <w:t>Cliente</w:t>
       </w:r>
       <w:r>
@@ -436,7 +470,6 @@
         </w:numPr>
       </w:pPr>
       <w:r>
-        <w:lastRenderedPageBreak/>
         <w:t>Correo</w:t>
       </w:r>
     </w:p>
@@ -547,7 +580,88 @@
       </w:pPr>
       <w:proofErr w:type="spellStart"/>
       <w:r>
-        <w:t>Id_categoria</w:t>
+        <w:t>Id_c</w:t>
+      </w:r>
+      <w:r>
+        <w:t>liente</w:t>
+      </w:r>
+      <w:proofErr w:type="spellEnd"/>
+    </w:p>
+    <w:p>
+      <w:pPr>
+        <w:pStyle w:val="Prrafodelista"/>
+        <w:numPr>
+          <w:ilvl w:val="0"/>
+          <w:numId w:val="1"/>
+        </w:numPr>
+      </w:pPr>
+      <w:r>
+        <w:t>Consumo</w:t>
+      </w:r>
+    </w:p>
+    <w:p>
+      <w:pPr>
+        <w:pStyle w:val="Prrafodelista"/>
+        <w:numPr>
+          <w:ilvl w:val="1"/>
+          <w:numId w:val="1"/>
+        </w:numPr>
+      </w:pPr>
+      <w:r>
+        <w:t>Id</w:t>
+      </w:r>
+    </w:p>
+    <w:p>
+      <w:pPr>
+        <w:pStyle w:val="Prrafodelista"/>
+        <w:numPr>
+          <w:ilvl w:val="1"/>
+          <w:numId w:val="1"/>
+        </w:numPr>
+      </w:pPr>
+      <w:proofErr w:type="spellStart"/>
+      <w:r>
+        <w:t>Nit_cliente</w:t>
+      </w:r>
+      <w:proofErr w:type="spellEnd"/>
+    </w:p>
+    <w:p>
+      <w:pPr>
+        <w:pStyle w:val="Prrafodelista"/>
+        <w:numPr>
+          <w:ilvl w:val="1"/>
+          <w:numId w:val="1"/>
+        </w:numPr>
+      </w:pPr>
+      <w:proofErr w:type="spellStart"/>
+      <w:r>
+        <w:t>Id_instancia</w:t>
+      </w:r>
+      <w:proofErr w:type="spellEnd"/>
+    </w:p>
+    <w:p>
+      <w:pPr>
+        <w:pStyle w:val="Prrafodelista"/>
+        <w:numPr>
+          <w:ilvl w:val="1"/>
+          <w:numId w:val="1"/>
+        </w:numPr>
+      </w:pPr>
+      <w:r>
+        <w:t>Tiempo</w:t>
+      </w:r>
+    </w:p>
+    <w:p>
+      <w:pPr>
+        <w:pStyle w:val="Prrafodelista"/>
+        <w:numPr>
+          <w:ilvl w:val="1"/>
+          <w:numId w:val="1"/>
+        </w:numPr>
+      </w:pPr>
+      <w:proofErr w:type="spellStart"/>
+      <w:r>
+        <w:t>fechaHora</w:t>
       </w:r>
       <w:proofErr w:type="spellEnd"/>
     </w:p>
@@ -780,6 +894,7 @@
       </w:pPr>
       <w:proofErr w:type="spellStart"/>
       <w:r>
+        <w:lastRenderedPageBreak/>
         <w:t>python</w:t>
       </w:r>
       <w:proofErr w:type="spellEnd"/>
@@ -902,7 +1017,6 @@
         <w:rPr>
           <w:lang w:val="en-US"/>
         </w:rPr>
-        <w:lastRenderedPageBreak/>
         <w:t>Crear</w:t>
       </w:r>
       <w:proofErr w:type="spellEnd"/>
@@ -1151,6 +1265,7 @@
           <w:noProof/>
           <w:lang w:val="en-US"/>
         </w:rPr>
+        <w:lastRenderedPageBreak/>
         <w:drawing>
           <wp:inline distT="0" distB="0" distL="0" distR="0" wp14:anchorId="0EF1A42C" wp14:editId="5D5E9450">
             <wp:extent cx="5612130" cy="3289300"/>
@@ -1279,12 +1394,16 @@
           <w:numId w:val="2"/>
         </w:numPr>
         <w:rPr>
-          <w:lang w:val="en-US"/>
-        </w:rPr>
-      </w:pPr>
-      <w:proofErr w:type="spellStart"/>
-      <w:r>
-        <w:rPr>
+          <w:b/>
+          <w:bCs/>
+          <w:lang w:val="en-US"/>
+        </w:rPr>
+      </w:pPr>
+      <w:proofErr w:type="spellStart"/>
+      <w:r>
+        <w:rPr>
+          <w:b/>
+          <w:bCs/>
           <w:lang w:val="en-US"/>
         </w:rPr>
         <w:t>Crear</w:t>
@@ -1292,6 +1411,8 @@
       <w:proofErr w:type="spellEnd"/>
       <w:r>
         <w:rPr>
+          <w:b/>
+          <w:bCs/>
           <w:lang w:val="en-US"/>
         </w:rPr>
         <w:t xml:space="preserve"> </w:t>
@@ -1299,6 +1420,8 @@
       <w:proofErr w:type="spellStart"/>
       <w:r>
         <w:rPr>
+          <w:b/>
+          <w:bCs/>
           <w:lang w:val="en-US"/>
         </w:rPr>
         <w:t>Recurso</w:t>

--- a/documentation/Notas.docx
+++ b/documentation/Notas.docx
@@ -237,11 +237,12 @@
           <w:numId w:val="1"/>
         </w:numPr>
       </w:pPr>
-      <w:proofErr w:type="spellStart"/>
-      <w:r>
-        <w:t>Id_recurso</w:t>
-      </w:r>
-      <w:proofErr w:type="spellEnd"/>
+      <w:r>
+        <w:t>Id_</w:t>
+      </w:r>
+      <w:r>
+        <w:t>configuración</w:t>
+      </w:r>
     </w:p>
     <w:p/>
     <w:p>
@@ -303,11 +304,9 @@
       <w:r>
         <w:t>***</w:t>
       </w:r>
-      <w:proofErr w:type="spellStart"/>
       <w:r>
         <w:t>Id_configuración</w:t>
       </w:r>
-      <w:proofErr w:type="spellEnd"/>
     </w:p>
     <w:p/>
     <w:p>
@@ -378,11 +377,9 @@
           <w:numId w:val="1"/>
         </w:numPr>
       </w:pPr>
-      <w:proofErr w:type="spellStart"/>
       <w:r>
         <w:t>Id_categoria</w:t>
       </w:r>
-      <w:proofErr w:type="spellEnd"/>
     </w:p>
     <w:p/>
     <w:p/>
@@ -400,15 +397,7 @@
         <w:t>Cliente</w:t>
       </w:r>
       <w:r>
-        <w:t xml:space="preserve"> (</w:t>
-      </w:r>
-      <w:proofErr w:type="spellStart"/>
-      <w:r>
-        <w:t>user</w:t>
-      </w:r>
-      <w:proofErr w:type="spellEnd"/>
-      <w:r>
-        <w:t>)</w:t>
+        <w:t xml:space="preserve"> (user)</w:t>
       </w:r>
     </w:p>
     <w:p>
@@ -443,11 +432,9 @@
           <w:numId w:val="1"/>
         </w:numPr>
       </w:pPr>
-      <w:proofErr w:type="spellStart"/>
       <w:r>
         <w:t>Nit</w:t>
       </w:r>
-      <w:proofErr w:type="spellEnd"/>
     </w:p>
     <w:p>
       <w:pPr>
@@ -543,6 +530,18 @@
         </w:numPr>
       </w:pPr>
       <w:r>
+        <w:t>nombre</w:t>
+      </w:r>
+    </w:p>
+    <w:p>
+      <w:pPr>
+        <w:pStyle w:val="Prrafodelista"/>
+        <w:numPr>
+          <w:ilvl w:val="1"/>
+          <w:numId w:val="1"/>
+        </w:numPr>
+      </w:pPr>
+      <w:r>
         <w:t>Estado</w:t>
       </w:r>
     </w:p>
@@ -578,15 +577,26 @@
           <w:numId w:val="1"/>
         </w:numPr>
       </w:pPr>
-      <w:proofErr w:type="spellStart"/>
       <w:r>
         <w:t>Id_c</w:t>
       </w:r>
       <w:r>
-        <w:t>liente</w:t>
-      </w:r>
-      <w:proofErr w:type="spellEnd"/>
-    </w:p>
+        <w:t>onfig</w:t>
+      </w:r>
+    </w:p>
+    <w:p>
+      <w:pPr>
+        <w:pStyle w:val="Prrafodelista"/>
+        <w:numPr>
+          <w:ilvl w:val="1"/>
+          <w:numId w:val="1"/>
+        </w:numPr>
+      </w:pPr>
+      <w:r>
+        <w:t>Id_usuario</w:t>
+      </w:r>
+    </w:p>
+    <w:p/>
     <w:p>
       <w:pPr>
         <w:pStyle w:val="Prrafodelista"/>
@@ -619,25 +629,21 @@
           <w:numId w:val="1"/>
         </w:numPr>
       </w:pPr>
-      <w:proofErr w:type="spellStart"/>
       <w:r>
         <w:t>Nit_cliente</w:t>
       </w:r>
-      <w:proofErr w:type="spellEnd"/>
-    </w:p>
-    <w:p>
-      <w:pPr>
-        <w:pStyle w:val="Prrafodelista"/>
-        <w:numPr>
-          <w:ilvl w:val="1"/>
-          <w:numId w:val="1"/>
-        </w:numPr>
-      </w:pPr>
-      <w:proofErr w:type="spellStart"/>
+    </w:p>
+    <w:p>
+      <w:pPr>
+        <w:pStyle w:val="Prrafodelista"/>
+        <w:numPr>
+          <w:ilvl w:val="1"/>
+          <w:numId w:val="1"/>
+        </w:numPr>
+      </w:pPr>
       <w:r>
         <w:t>Id_instancia</w:t>
       </w:r>
-      <w:proofErr w:type="spellEnd"/>
     </w:p>
     <w:p>
       <w:pPr>
@@ -659,11 +665,9 @@
           <w:numId w:val="1"/>
         </w:numPr>
       </w:pPr>
-      <w:proofErr w:type="spellStart"/>
       <w:r>
         <w:t>fechaHora</w:t>
       </w:r>
-      <w:proofErr w:type="spellEnd"/>
     </w:p>
     <w:p/>
     <w:p>
@@ -673,380 +677,215 @@
           <w:lang w:val="en-US"/>
         </w:rPr>
       </w:pPr>
-      <w:proofErr w:type="spellStart"/>
       <w:r>
         <w:rPr>
           <w:lang w:val="en-US"/>
         </w:rPr>
         <w:t>Comandos</w:t>
       </w:r>
-      <w:proofErr w:type="spellEnd"/>
-    </w:p>
-    <w:p>
-      <w:pPr>
-        <w:rPr>
-          <w:lang w:val="en-US"/>
-        </w:rPr>
-      </w:pPr>
-      <w:proofErr w:type="spellStart"/>
-      <w:r>
-        <w:rPr>
-          <w:lang w:val="en-US"/>
-        </w:rPr>
-        <w:t>Correr</w:t>
-      </w:r>
-      <w:proofErr w:type="spellEnd"/>
-      <w:r>
-        <w:rPr>
-          <w:lang w:val="en-US"/>
-        </w:rPr>
-        <w:t xml:space="preserve"> </w:t>
-      </w:r>
-      <w:proofErr w:type="spellStart"/>
-      <w:r>
-        <w:rPr>
-          <w:lang w:val="en-US"/>
-        </w:rPr>
+    </w:p>
+    <w:p>
+      <w:pPr>
+        <w:rPr>
+          <w:lang w:val="en-US"/>
+        </w:rPr>
+      </w:pPr>
+      <w:r>
+        <w:rPr>
+          <w:lang w:val="en-US"/>
+        </w:rPr>
+        <w:t>Correr el back-end</w:t>
+      </w:r>
+    </w:p>
+    <w:p>
+      <w:pPr>
+        <w:ind w:firstLine="708"/>
+        <w:rPr>
+          <w:lang w:val="en-US"/>
+        </w:rPr>
+      </w:pPr>
+      <w:r>
+        <w:rPr>
+          <w:lang w:val="en-US"/>
+        </w:rPr>
+        <w:t>p</w:t>
+      </w:r>
+      <w:r>
+        <w:rPr>
+          <w:lang w:val="en-US"/>
+        </w:rPr>
+        <w:t>ython app.py</w:t>
+      </w:r>
+    </w:p>
+    <w:p>
+      <w:pPr>
+        <w:rPr>
+          <w:lang w:val="en-US"/>
+        </w:rPr>
+      </w:pPr>
+      <w:r>
+        <w:rPr>
+          <w:lang w:val="en-US"/>
+        </w:rPr>
+        <w:t>Corre el Font-end</w:t>
+      </w:r>
+    </w:p>
+    <w:p>
+      <w:pPr>
+        <w:rPr>
+          <w:lang w:val="en-US"/>
+        </w:rPr>
+      </w:pPr>
+      <w:r>
+        <w:rPr>
+          <w:lang w:val="en-US"/>
+        </w:rPr>
+        <w:tab/>
+        <w:t>python manage.py runserver</w:t>
+      </w:r>
+    </w:p>
+    <w:p>
+      <w:pPr>
+        <w:rPr>
+          <w:lang w:val="en-US"/>
+        </w:rPr>
+      </w:pPr>
+    </w:p>
+    <w:p>
+      <w:pPr>
+        <w:pStyle w:val="Ttulo2"/>
+      </w:pPr>
+      <w:r>
+        <w:t>Front end</w:t>
+      </w:r>
+    </w:p>
+    <w:p>
+      <w:pPr>
+        <w:pStyle w:val="Ttulo3"/>
+      </w:pPr>
+      <w:r>
+        <w:t>Creación</w:t>
+      </w:r>
+    </w:p>
+    <w:p>
+      <w:r>
+        <w:t>Crear entorno</w:t>
+      </w:r>
+    </w:p>
+    <w:p>
+      <w:pPr>
+        <w:ind w:firstLine="708"/>
+      </w:pPr>
+      <w:r>
+        <w:t>virtualenv consume-frontend-ipc2-proyecto3</w:t>
+      </w:r>
+    </w:p>
+    <w:p>
+      <w:r>
+        <w:lastRenderedPageBreak/>
+        <w:t xml:space="preserve">Correr </w:t>
+      </w:r>
+      <w:r>
         <w:t>el</w:t>
       </w:r>
-      <w:proofErr w:type="spellEnd"/>
-      <w:r>
-        <w:rPr>
-          <w:lang w:val="en-US"/>
-        </w:rPr>
-        <w:t xml:space="preserve"> </w:t>
-      </w:r>
-      <w:proofErr w:type="gramStart"/>
-      <w:r>
-        <w:rPr>
-          <w:lang w:val="en-US"/>
-        </w:rPr>
-        <w:t>back-end</w:t>
-      </w:r>
-      <w:proofErr w:type="gramEnd"/>
+      <w:r>
+        <w:t xml:space="preserve"> entorno</w:t>
+      </w:r>
     </w:p>
     <w:p>
       <w:pPr>
         <w:ind w:firstLine="708"/>
-        <w:rPr>
-          <w:lang w:val="en-US"/>
-        </w:rPr>
-      </w:pPr>
-      <w:r>
-        <w:rPr>
-          <w:lang w:val="en-US"/>
-        </w:rPr>
-        <w:t>p</w:t>
-      </w:r>
-      <w:r>
-        <w:rPr>
-          <w:lang w:val="en-US"/>
-        </w:rPr>
-        <w:t>ython app.py</w:t>
-      </w:r>
-    </w:p>
-    <w:p>
-      <w:pPr>
-        <w:rPr>
-          <w:lang w:val="en-US"/>
-        </w:rPr>
-      </w:pPr>
-      <w:proofErr w:type="spellStart"/>
-      <w:r>
-        <w:rPr>
-          <w:lang w:val="en-US"/>
-        </w:rPr>
-        <w:t>Corre</w:t>
-      </w:r>
-      <w:proofErr w:type="spellEnd"/>
-      <w:r>
-        <w:rPr>
-          <w:lang w:val="en-US"/>
-        </w:rPr>
-        <w:t xml:space="preserve"> </w:t>
-      </w:r>
-      <w:proofErr w:type="spellStart"/>
-      <w:r>
-        <w:rPr>
-          <w:lang w:val="en-US"/>
-        </w:rPr>
-        <w:t>el</w:t>
-      </w:r>
-      <w:proofErr w:type="spellEnd"/>
-      <w:r>
-        <w:rPr>
-          <w:lang w:val="en-US"/>
-        </w:rPr>
-        <w:t xml:space="preserve"> Font-end</w:t>
-      </w:r>
-    </w:p>
-    <w:p>
-      <w:pPr>
-        <w:rPr>
-          <w:lang w:val="en-US"/>
-        </w:rPr>
-      </w:pPr>
-      <w:r>
-        <w:rPr>
-          <w:lang w:val="en-US"/>
-        </w:rPr>
+      </w:pPr>
+      <w:r>
+        <w:t>consume-frontend-ipc2-proyecto3\Scripts\activate</w:t>
+      </w:r>
+    </w:p>
+    <w:p>
+      <w:pPr>
+        <w:ind w:firstLine="708"/>
+      </w:pPr>
+      <w:r>
+        <w:t>cd webapp\</w:t>
+      </w:r>
+    </w:p>
+    <w:p>
+      <w:pPr>
+        <w:ind w:firstLine="708"/>
+      </w:pPr>
+      <w:r>
+        <w:t>python manage.py runserver</w:t>
+      </w:r>
+    </w:p>
+    <w:p>
+      <w:r>
+        <w:t>Detener el entorno</w:t>
+      </w:r>
+    </w:p>
+    <w:p>
+      <w:pPr>
+        <w:ind w:firstLine="708"/>
+      </w:pPr>
+      <w:r>
+        <w:t>deactivate</w:t>
+      </w:r>
+    </w:p>
+    <w:p>
+      <w:r>
+        <w:t>Instalar django</w:t>
+      </w:r>
+    </w:p>
+    <w:p>
+      <w:r>
         <w:tab/>
-        <w:t xml:space="preserve">python manage.py </w:t>
-      </w:r>
-      <w:proofErr w:type="spellStart"/>
-      <w:r>
-        <w:rPr>
-          <w:lang w:val="en-US"/>
-        </w:rPr>
-        <w:t>runserver</w:t>
-      </w:r>
-      <w:proofErr w:type="spellEnd"/>
-    </w:p>
-    <w:p>
-      <w:pPr>
-        <w:rPr>
-          <w:lang w:val="en-US"/>
-        </w:rPr>
-      </w:pPr>
-    </w:p>
-    <w:p>
-      <w:pPr>
-        <w:pStyle w:val="Ttulo2"/>
-      </w:pPr>
-      <w:r>
-        <w:t xml:space="preserve">Front </w:t>
-      </w:r>
-      <w:proofErr w:type="spellStart"/>
-      <w:r>
-        <w:t>end</w:t>
-      </w:r>
-      <w:proofErr w:type="spellEnd"/>
-    </w:p>
-    <w:p>
-      <w:pPr>
-        <w:pStyle w:val="Ttulo3"/>
-      </w:pPr>
-      <w:r>
-        <w:t>Creación</w:t>
-      </w:r>
-    </w:p>
-    <w:p>
-      <w:r>
-        <w:t>Crear entorno</w:t>
-      </w:r>
-    </w:p>
-    <w:p>
-      <w:pPr>
-        <w:ind w:firstLine="708"/>
-      </w:pPr>
-      <w:proofErr w:type="spellStart"/>
-      <w:r>
-        <w:t>virtualenv</w:t>
-      </w:r>
-      <w:proofErr w:type="spellEnd"/>
-      <w:r>
-        <w:t xml:space="preserve"> consume-frontend-ipc2-proyecto3</w:t>
-      </w:r>
-    </w:p>
-    <w:p>
-      <w:r>
-        <w:t xml:space="preserve">Correr </w:t>
-      </w:r>
-      <w:r>
-        <w:t>el</w:t>
-      </w:r>
-      <w:r>
-        <w:t xml:space="preserve"> entorno</w:t>
-      </w:r>
-    </w:p>
-    <w:p>
-      <w:pPr>
-        <w:ind w:firstLine="708"/>
-      </w:pPr>
-      <w:r>
-        <w:t>consume-frontend-ipc2-proyecto3\Scripts\</w:t>
-      </w:r>
-      <w:proofErr w:type="spellStart"/>
-      <w:r>
-        <w:t>activate</w:t>
-      </w:r>
-      <w:proofErr w:type="spellEnd"/>
-    </w:p>
-    <w:p>
-      <w:pPr>
-        <w:ind w:firstLine="708"/>
-      </w:pPr>
-      <w:r>
-        <w:t xml:space="preserve">cd </w:t>
-      </w:r>
-      <w:proofErr w:type="spellStart"/>
-      <w:r>
-        <w:t>webapp</w:t>
-      </w:r>
-      <w:proofErr w:type="spellEnd"/>
-      <w:r>
-        <w:t>\</w:t>
-      </w:r>
-    </w:p>
-    <w:p>
-      <w:pPr>
-        <w:ind w:firstLine="708"/>
-      </w:pPr>
-      <w:proofErr w:type="spellStart"/>
-      <w:r>
-        <w:lastRenderedPageBreak/>
-        <w:t>python</w:t>
-      </w:r>
-      <w:proofErr w:type="spellEnd"/>
-      <w:r>
-        <w:t xml:space="preserve"> manage.py </w:t>
-      </w:r>
-      <w:proofErr w:type="spellStart"/>
-      <w:r>
-        <w:t>runserver</w:t>
-      </w:r>
-      <w:proofErr w:type="spellEnd"/>
-    </w:p>
-    <w:p>
-      <w:r>
-        <w:t>Detener el entorno</w:t>
-      </w:r>
-    </w:p>
-    <w:p>
-      <w:pPr>
-        <w:ind w:firstLine="708"/>
-      </w:pPr>
-      <w:proofErr w:type="spellStart"/>
-      <w:r>
-        <w:t>deactivate</w:t>
-      </w:r>
-      <w:proofErr w:type="spellEnd"/>
-    </w:p>
-    <w:p>
-      <w:r>
-        <w:t xml:space="preserve">Instalar </w:t>
-      </w:r>
-      <w:proofErr w:type="spellStart"/>
-      <w:r>
-        <w:t>django</w:t>
-      </w:r>
-      <w:proofErr w:type="spellEnd"/>
-    </w:p>
-    <w:p>
+      </w:r>
+      <w:r>
+        <w:t>pip install django</w:t>
+      </w:r>
+    </w:p>
+    <w:p>
+      <w:r>
+        <w:t>Crear proyecto en el env</w:t>
+      </w:r>
+    </w:p>
+    <w:p>
+      <w:pPr>
+        <w:rPr>
+          <w:lang w:val="en-US"/>
+        </w:rPr>
+      </w:pPr>
       <w:r>
         <w:tab/>
       </w:r>
-      <w:proofErr w:type="spellStart"/>
-      <w:r>
-        <w:t>pip</w:t>
-      </w:r>
-      <w:proofErr w:type="spellEnd"/>
-      <w:r>
-        <w:t xml:space="preserve"> </w:t>
-      </w:r>
-      <w:proofErr w:type="spellStart"/>
-      <w:r>
-        <w:t>install</w:t>
-      </w:r>
-      <w:proofErr w:type="spellEnd"/>
-      <w:r>
-        <w:t xml:space="preserve"> </w:t>
-      </w:r>
-      <w:proofErr w:type="spellStart"/>
-      <w:r>
-        <w:t>django</w:t>
-      </w:r>
-      <w:proofErr w:type="spellEnd"/>
-    </w:p>
-    <w:p>
-      <w:r>
-        <w:t xml:space="preserve">Crear proyecto en el </w:t>
-      </w:r>
-      <w:proofErr w:type="spellStart"/>
-      <w:r>
-        <w:t>env</w:t>
-      </w:r>
-      <w:proofErr w:type="spellEnd"/>
-    </w:p>
-    <w:p>
-      <w:pPr>
-        <w:rPr>
-          <w:lang w:val="en-US"/>
-        </w:rPr>
-      </w:pPr>
-      <w:r>
+      <w:r>
+        <w:rPr>
+          <w:lang w:val="en-US"/>
+        </w:rPr>
+        <w:t>django-admin startproject webapp</w:t>
+      </w:r>
+    </w:p>
+    <w:p>
+      <w:pPr>
+        <w:rPr>
+          <w:lang w:val="en-US"/>
+        </w:rPr>
+      </w:pPr>
+      <w:r>
+        <w:rPr>
+          <w:lang w:val="en-US"/>
+        </w:rPr>
+        <w:t>Crear super usuario</w:t>
+      </w:r>
+    </w:p>
+    <w:p>
+      <w:r>
+        <w:rPr>
+          <w:lang w:val="en-US"/>
+        </w:rPr>
         <w:tab/>
       </w:r>
-      <w:proofErr w:type="spellStart"/>
-      <w:r>
-        <w:rPr>
-          <w:lang w:val="en-US"/>
-        </w:rPr>
-        <w:t>django</w:t>
-      </w:r>
-      <w:proofErr w:type="spellEnd"/>
-      <w:r>
-        <w:rPr>
-          <w:lang w:val="en-US"/>
-        </w:rPr>
-        <w:t xml:space="preserve">-admin </w:t>
-      </w:r>
-      <w:proofErr w:type="spellStart"/>
-      <w:r>
-        <w:rPr>
-          <w:lang w:val="en-US"/>
-        </w:rPr>
-        <w:t>startproject</w:t>
-      </w:r>
-      <w:proofErr w:type="spellEnd"/>
-      <w:r>
-        <w:rPr>
-          <w:lang w:val="en-US"/>
-        </w:rPr>
-        <w:t xml:space="preserve"> webapp</w:t>
-      </w:r>
-    </w:p>
-    <w:p>
-      <w:pPr>
-        <w:rPr>
-          <w:lang w:val="en-US"/>
-        </w:rPr>
-      </w:pPr>
-      <w:proofErr w:type="spellStart"/>
-      <w:r>
-        <w:rPr>
-          <w:lang w:val="en-US"/>
-        </w:rPr>
-        <w:t>Crear</w:t>
-      </w:r>
-      <w:proofErr w:type="spellEnd"/>
-      <w:r>
-        <w:rPr>
-          <w:lang w:val="en-US"/>
-        </w:rPr>
-        <w:t xml:space="preserve"> super </w:t>
-      </w:r>
-      <w:proofErr w:type="spellStart"/>
-      <w:r>
-        <w:rPr>
-          <w:lang w:val="en-US"/>
-        </w:rPr>
-        <w:t>usuario</w:t>
-      </w:r>
-      <w:proofErr w:type="spellEnd"/>
-    </w:p>
-    <w:p>
-      <w:r>
-        <w:rPr>
-          <w:lang w:val="en-US"/>
-        </w:rPr>
-        <w:tab/>
-      </w:r>
-      <w:proofErr w:type="spellStart"/>
       <w:r>
         <w:t>root</w:t>
       </w:r>
-      <w:proofErr w:type="spellEnd"/>
     </w:p>
     <w:p>
       <w:r>
@@ -1064,55 +903,21 @@
     <w:p>
       <w:r>
         <w:tab/>
-      </w:r>
-      <w:proofErr w:type="spellStart"/>
-      <w:r>
         <w:t>root</w:t>
       </w:r>
-      <w:proofErr w:type="spellEnd"/>
-    </w:p>
-    <w:p>
-      <w:pPr>
-        <w:rPr>
-          <w:lang w:val="en-US"/>
-        </w:rPr>
-      </w:pPr>
-      <w:proofErr w:type="spellStart"/>
-      <w:r>
-        <w:rPr>
-          <w:lang w:val="en-US"/>
-        </w:rPr>
-        <w:t>Crear</w:t>
-      </w:r>
-      <w:proofErr w:type="spellEnd"/>
-      <w:r>
-        <w:rPr>
-          <w:lang w:val="en-US"/>
-        </w:rPr>
-        <w:t xml:space="preserve"> app </w:t>
-      </w:r>
-      <w:proofErr w:type="spellStart"/>
-      <w:r>
-        <w:rPr>
-          <w:lang w:val="en-US"/>
-        </w:rPr>
-        <w:t>en</w:t>
-      </w:r>
-      <w:proofErr w:type="spellEnd"/>
-      <w:r>
-        <w:rPr>
-          <w:lang w:val="en-US"/>
-        </w:rPr>
-        <w:t xml:space="preserve"> </w:t>
-      </w:r>
-      <w:proofErr w:type="spellStart"/>
-      <w:r>
-        <w:rPr>
-          <w:lang w:val="en-US"/>
-        </w:rPr>
-        <w:t>django</w:t>
-      </w:r>
-      <w:proofErr w:type="spellEnd"/>
+    </w:p>
+    <w:p>
+      <w:pPr>
+        <w:rPr>
+          <w:lang w:val="en-US"/>
+        </w:rPr>
+      </w:pPr>
+      <w:r>
+        <w:rPr>
+          <w:lang w:val="en-US"/>
+        </w:rPr>
+        <w:t>Crear app en django</w:t>
+      </w:r>
     </w:p>
     <w:p>
       <w:pPr>
@@ -1130,21 +935,7 @@
         <w:rPr>
           <w:lang w:val="en-US"/>
         </w:rPr>
-        <w:t xml:space="preserve">python manage.py </w:t>
-      </w:r>
-      <w:proofErr w:type="spellStart"/>
-      <w:r>
-        <w:rPr>
-          <w:lang w:val="en-US"/>
-        </w:rPr>
-        <w:t>startapp</w:t>
-      </w:r>
-      <w:proofErr w:type="spellEnd"/>
-      <w:r>
-        <w:rPr>
-          <w:lang w:val="en-US"/>
-        </w:rPr>
-        <w:t xml:space="preserve"> frontend</w:t>
+        <w:t>python manage.py startapp frontend</w:t>
       </w:r>
     </w:p>
     <w:p>
@@ -1189,14 +980,12 @@
           <w:lang w:val="en-US"/>
         </w:rPr>
       </w:pPr>
-      <w:proofErr w:type="spellStart"/>
       <w:r>
         <w:rPr>
           <w:lang w:val="en-US"/>
         </w:rPr>
         <w:t>Otros</w:t>
       </w:r>
-      <w:proofErr w:type="spellEnd"/>
     </w:p>
     <w:p>
       <w:pPr>
@@ -1399,34 +1188,36 @@
           <w:lang w:val="en-US"/>
         </w:rPr>
       </w:pPr>
-      <w:proofErr w:type="spellStart"/>
       <w:r>
         <w:rPr>
           <w:b/>
           <w:bCs/>
           <w:lang w:val="en-US"/>
         </w:rPr>
-        <w:t>Crear</w:t>
-      </w:r>
-      <w:proofErr w:type="spellEnd"/>
-      <w:r>
+        <w:t>Crear Recurso</w:t>
+      </w:r>
+    </w:p>
+    <w:p>
+      <w:pPr>
+        <w:pStyle w:val="Prrafodelista"/>
+        <w:numPr>
+          <w:ilvl w:val="0"/>
+          <w:numId w:val="2"/>
+        </w:numPr>
         <w:rPr>
           <w:b/>
           <w:bCs/>
           <w:lang w:val="en-US"/>
         </w:rPr>
-        <w:t xml:space="preserve"> </w:t>
-      </w:r>
-      <w:proofErr w:type="spellStart"/>
+      </w:pPr>
       <w:r>
         <w:rPr>
           <w:b/>
           <w:bCs/>
           <w:lang w:val="en-US"/>
         </w:rPr>
-        <w:t>Recurso</w:t>
-      </w:r>
-      <w:proofErr w:type="spellEnd"/>
+        <w:t>Crear Categoria</w:t>
+      </w:r>
     </w:p>
     <w:p>
       <w:pPr>
@@ -1436,31 +1227,19 @@
           <w:numId w:val="2"/>
         </w:numPr>
         <w:rPr>
-          <w:lang w:val="en-US"/>
-        </w:rPr>
-      </w:pPr>
-      <w:proofErr w:type="spellStart"/>
-      <w:r>
-        <w:rPr>
-          <w:lang w:val="en-US"/>
-        </w:rPr>
-        <w:t>Crear</w:t>
-      </w:r>
-      <w:proofErr w:type="spellEnd"/>
-      <w:r>
-        <w:rPr>
-          <w:lang w:val="en-US"/>
-        </w:rPr>
-        <w:t xml:space="preserve"> </w:t>
-      </w:r>
-      <w:proofErr w:type="spellStart"/>
-      <w:r>
-        <w:rPr>
-          <w:lang w:val="en-US"/>
-        </w:rPr>
-        <w:t>Categoria</w:t>
-      </w:r>
-      <w:proofErr w:type="spellEnd"/>
+          <w:b/>
+          <w:bCs/>
+          <w:lang w:val="en-US"/>
+        </w:rPr>
+      </w:pPr>
+      <w:r>
+        <w:rPr>
+          <w:b/>
+          <w:bCs/>
+          <w:lang w:val="en-US"/>
+        </w:rPr>
+        <w:t>Crear Configuración</w:t>
+      </w:r>
     </w:p>
     <w:p>
       <w:pPr>
@@ -1470,31 +1249,19 @@
           <w:numId w:val="2"/>
         </w:numPr>
         <w:rPr>
-          <w:lang w:val="en-US"/>
-        </w:rPr>
-      </w:pPr>
-      <w:proofErr w:type="spellStart"/>
-      <w:r>
-        <w:rPr>
-          <w:lang w:val="en-US"/>
-        </w:rPr>
-        <w:t>Crear</w:t>
-      </w:r>
-      <w:proofErr w:type="spellEnd"/>
-      <w:r>
-        <w:rPr>
-          <w:lang w:val="en-US"/>
-        </w:rPr>
-        <w:t xml:space="preserve"> </w:t>
-      </w:r>
-      <w:proofErr w:type="spellStart"/>
-      <w:r>
-        <w:rPr>
-          <w:lang w:val="en-US"/>
-        </w:rPr>
-        <w:t>Configuración</w:t>
-      </w:r>
-      <w:proofErr w:type="spellEnd"/>
+          <w:b/>
+          <w:bCs/>
+          <w:lang w:val="en-US"/>
+        </w:rPr>
+      </w:pPr>
+      <w:r>
+        <w:rPr>
+          <w:b/>
+          <w:bCs/>
+          <w:lang w:val="en-US"/>
+        </w:rPr>
+        <w:t>Crear Cliente</w:t>
+      </w:r>
     </w:p>
     <w:p>
       <w:pPr>
@@ -1504,39 +1271,22 @@
           <w:numId w:val="2"/>
         </w:numPr>
         <w:rPr>
-          <w:b/>
-          <w:bCs/>
-          <w:lang w:val="en-US"/>
-        </w:rPr>
-      </w:pPr>
-      <w:proofErr w:type="spellStart"/>
-      <w:r>
-        <w:rPr>
-          <w:b/>
-          <w:bCs/>
-          <w:lang w:val="en-US"/>
-        </w:rPr>
-        <w:t>Crear</w:t>
-      </w:r>
-      <w:proofErr w:type="spellEnd"/>
-      <w:r>
-        <w:rPr>
-          <w:b/>
-          <w:bCs/>
-          <w:lang w:val="en-US"/>
-        </w:rPr>
-        <w:t xml:space="preserve"> </w:t>
-      </w:r>
-      <w:proofErr w:type="spellStart"/>
-      <w:r>
-        <w:rPr>
-          <w:b/>
-          <w:bCs/>
-          <w:lang w:val="en-US"/>
-        </w:rPr>
-        <w:t>Cliente</w:t>
-      </w:r>
-      <w:proofErr w:type="spellEnd"/>
+          <w:lang w:val="en-US"/>
+        </w:rPr>
+      </w:pPr>
+      <w:r>
+        <w:rPr>
+          <w:lang w:val="en-US"/>
+        </w:rPr>
+        <w:t>Crear instancia</w:t>
+      </w:r>
+    </w:p>
+    <w:p>
+      <w:pPr>
+        <w:rPr>
+          <w:lang w:val="en-US"/>
+        </w:rPr>
+      </w:pPr>
     </w:p>
     <w:p>
       <w:pPr>
@@ -1549,60 +1299,11 @@
           <w:lang w:val="en-US"/>
         </w:rPr>
       </w:pPr>
-      <w:proofErr w:type="spellStart"/>
-      <w:r>
-        <w:rPr>
-          <w:lang w:val="en-US"/>
-        </w:rPr>
-        <w:t>Crear</w:t>
-      </w:r>
-      <w:proofErr w:type="spellEnd"/>
-      <w:r>
-        <w:rPr>
-          <w:lang w:val="en-US"/>
-        </w:rPr>
-        <w:t xml:space="preserve"> </w:t>
-      </w:r>
-      <w:proofErr w:type="spellStart"/>
-      <w:r>
-        <w:rPr>
-          <w:lang w:val="en-US"/>
-        </w:rPr>
-        <w:t>instancia</w:t>
-      </w:r>
-      <w:proofErr w:type="spellEnd"/>
-    </w:p>
-    <w:p>
-      <w:pPr>
-        <w:rPr>
-          <w:lang w:val="en-US"/>
-        </w:rPr>
-      </w:pPr>
-    </w:p>
-    <w:p>
-      <w:pPr>
-        <w:pStyle w:val="Prrafodelista"/>
-        <w:numPr>
-          <w:ilvl w:val="0"/>
-          <w:numId w:val="2"/>
-        </w:numPr>
-        <w:rPr>
-          <w:lang w:val="en-US"/>
-        </w:rPr>
-      </w:pPr>
-      <w:proofErr w:type="spellStart"/>
-      <w:r>
-        <w:rPr>
-          <w:lang w:val="en-US"/>
-        </w:rPr>
-        <w:t>Generar</w:t>
-      </w:r>
-      <w:proofErr w:type="spellEnd"/>
-      <w:r>
-        <w:rPr>
-          <w:lang w:val="en-US"/>
-        </w:rPr>
-        <w:t xml:space="preserve"> Factura</w:t>
+      <w:r>
+        <w:rPr>
+          <w:lang w:val="en-US"/>
+        </w:rPr>
+        <w:t>Generar Factura</w:t>
       </w:r>
     </w:p>
     <w:p>

--- a/documentation/Notas.docx
+++ b/documentation/Notas.docx
@@ -237,12 +237,14 @@
           <w:numId w:val="1"/>
         </w:numPr>
       </w:pPr>
+      <w:proofErr w:type="spellStart"/>
       <w:r>
         <w:t>Id_</w:t>
       </w:r>
       <w:r>
         <w:t>configuración</w:t>
       </w:r>
+      <w:proofErr w:type="spellEnd"/>
     </w:p>
     <w:p/>
     <w:p>
@@ -304,9 +306,11 @@
       <w:r>
         <w:t>***</w:t>
       </w:r>
+      <w:proofErr w:type="spellStart"/>
       <w:r>
         <w:t>Id_configuración</w:t>
       </w:r>
+      <w:proofErr w:type="spellEnd"/>
     </w:p>
     <w:p/>
     <w:p>
@@ -377,9 +381,11 @@
           <w:numId w:val="1"/>
         </w:numPr>
       </w:pPr>
+      <w:proofErr w:type="spellStart"/>
       <w:r>
         <w:t>Id_categoria</w:t>
       </w:r>
+      <w:proofErr w:type="spellEnd"/>
     </w:p>
     <w:p/>
     <w:p/>
@@ -397,7 +403,15 @@
         <w:t>Cliente</w:t>
       </w:r>
       <w:r>
-        <w:t xml:space="preserve"> (user)</w:t>
+        <w:t xml:space="preserve"> (</w:t>
+      </w:r>
+      <w:proofErr w:type="spellStart"/>
+      <w:r>
+        <w:t>user</w:t>
+      </w:r>
+      <w:proofErr w:type="spellEnd"/>
+      <w:r>
+        <w:t>)</w:t>
       </w:r>
     </w:p>
     <w:p>
@@ -432,9 +446,11 @@
           <w:numId w:val="1"/>
         </w:numPr>
       </w:pPr>
+      <w:proofErr w:type="spellStart"/>
       <w:r>
         <w:t>Nit</w:t>
       </w:r>
+      <w:proofErr w:type="spellEnd"/>
     </w:p>
     <w:p>
       <w:pPr>
@@ -577,24 +593,28 @@
           <w:numId w:val="1"/>
         </w:numPr>
       </w:pPr>
+      <w:proofErr w:type="spellStart"/>
       <w:r>
         <w:t>Id_c</w:t>
       </w:r>
       <w:r>
         <w:t>onfig</w:t>
       </w:r>
-    </w:p>
-    <w:p>
-      <w:pPr>
-        <w:pStyle w:val="Prrafodelista"/>
-        <w:numPr>
-          <w:ilvl w:val="1"/>
-          <w:numId w:val="1"/>
-        </w:numPr>
-      </w:pPr>
+      <w:proofErr w:type="spellEnd"/>
+    </w:p>
+    <w:p>
+      <w:pPr>
+        <w:pStyle w:val="Prrafodelista"/>
+        <w:numPr>
+          <w:ilvl w:val="1"/>
+          <w:numId w:val="1"/>
+        </w:numPr>
+      </w:pPr>
+      <w:proofErr w:type="spellStart"/>
       <w:r>
         <w:t>Id_usuario</w:t>
       </w:r>
+      <w:proofErr w:type="spellEnd"/>
     </w:p>
     <w:p/>
     <w:p>
@@ -629,21 +649,25 @@
           <w:numId w:val="1"/>
         </w:numPr>
       </w:pPr>
+      <w:proofErr w:type="spellStart"/>
       <w:r>
         <w:t>Nit_cliente</w:t>
       </w:r>
-    </w:p>
-    <w:p>
-      <w:pPr>
-        <w:pStyle w:val="Prrafodelista"/>
-        <w:numPr>
-          <w:ilvl w:val="1"/>
-          <w:numId w:val="1"/>
-        </w:numPr>
-      </w:pPr>
+      <w:proofErr w:type="spellEnd"/>
+    </w:p>
+    <w:p>
+      <w:pPr>
+        <w:pStyle w:val="Prrafodelista"/>
+        <w:numPr>
+          <w:ilvl w:val="1"/>
+          <w:numId w:val="1"/>
+        </w:numPr>
+      </w:pPr>
+      <w:proofErr w:type="spellStart"/>
       <w:r>
         <w:t>Id_instancia</w:t>
       </w:r>
+      <w:proofErr w:type="spellEnd"/>
     </w:p>
     <w:p>
       <w:pPr>
@@ -665,9 +689,11 @@
           <w:numId w:val="1"/>
         </w:numPr>
       </w:pPr>
+      <w:proofErr w:type="spellStart"/>
       <w:r>
         <w:t>fechaHora</w:t>
       </w:r>
+      <w:proofErr w:type="spellEnd"/>
     </w:p>
     <w:p/>
     <w:p>
@@ -677,25 +703,57 @@
           <w:lang w:val="en-US"/>
         </w:rPr>
       </w:pPr>
+      <w:proofErr w:type="spellStart"/>
       <w:r>
         <w:rPr>
           <w:lang w:val="en-US"/>
         </w:rPr>
         <w:t>Comandos</w:t>
       </w:r>
-    </w:p>
-    <w:p>
-      <w:pPr>
-        <w:rPr>
-          <w:lang w:val="en-US"/>
-        </w:rPr>
-      </w:pPr>
-      <w:r>
-        <w:rPr>
-          <w:lang w:val="en-US"/>
-        </w:rPr>
-        <w:t>Correr el back-end</w:t>
-      </w:r>
+      <w:proofErr w:type="spellEnd"/>
+    </w:p>
+    <w:p>
+      <w:pPr>
+        <w:rPr>
+          <w:lang w:val="en-US"/>
+        </w:rPr>
+      </w:pPr>
+      <w:proofErr w:type="spellStart"/>
+      <w:r>
+        <w:rPr>
+          <w:lang w:val="en-US"/>
+        </w:rPr>
+        <w:t>Correr</w:t>
+      </w:r>
+      <w:proofErr w:type="spellEnd"/>
+      <w:r>
+        <w:rPr>
+          <w:lang w:val="en-US"/>
+        </w:rPr>
+        <w:t xml:space="preserve"> </w:t>
+      </w:r>
+      <w:proofErr w:type="spellStart"/>
+      <w:r>
+        <w:rPr>
+          <w:lang w:val="en-US"/>
+        </w:rPr>
+        <w:t>el</w:t>
+      </w:r>
+      <w:proofErr w:type="spellEnd"/>
+      <w:r>
+        <w:rPr>
+          <w:lang w:val="en-US"/>
+        </w:rPr>
+        <w:t xml:space="preserve"> </w:t>
+      </w:r>
+      <w:proofErr w:type="gramStart"/>
+      <w:r>
+        <w:rPr>
+          <w:lang w:val="en-US"/>
+        </w:rPr>
+        <w:t>back-end</w:t>
+      </w:r>
+      <w:proofErr w:type="gramEnd"/>
     </w:p>
     <w:p>
       <w:pPr>
@@ -723,11 +781,33 @@
           <w:lang w:val="en-US"/>
         </w:rPr>
       </w:pPr>
-      <w:r>
-        <w:rPr>
-          <w:lang w:val="en-US"/>
-        </w:rPr>
-        <w:t>Corre el Font-end</w:t>
+      <w:proofErr w:type="spellStart"/>
+      <w:r>
+        <w:rPr>
+          <w:lang w:val="en-US"/>
+        </w:rPr>
+        <w:t>Corre</w:t>
+      </w:r>
+      <w:proofErr w:type="spellEnd"/>
+      <w:r>
+        <w:rPr>
+          <w:lang w:val="en-US"/>
+        </w:rPr>
+        <w:t xml:space="preserve"> </w:t>
+      </w:r>
+      <w:proofErr w:type="spellStart"/>
+      <w:r>
+        <w:rPr>
+          <w:lang w:val="en-US"/>
+        </w:rPr>
+        <w:t>el</w:t>
+      </w:r>
+      <w:proofErr w:type="spellEnd"/>
+      <w:r>
+        <w:rPr>
+          <w:lang w:val="en-US"/>
+        </w:rPr>
+        <w:t xml:space="preserve"> Font-end</w:t>
       </w:r>
     </w:p>
     <w:p>
@@ -741,8 +821,16 @@
           <w:lang w:val="en-US"/>
         </w:rPr>
         <w:tab/>
-        <w:t>python manage.py runserver</w:t>
-      </w:r>
+        <w:t xml:space="preserve">python manage.py </w:t>
+      </w:r>
+      <w:proofErr w:type="spellStart"/>
+      <w:r>
+        <w:rPr>
+          <w:lang w:val="en-US"/>
+        </w:rPr>
+        <w:t>runserver</w:t>
+      </w:r>
+      <w:proofErr w:type="spellEnd"/>
     </w:p>
     <w:p>
       <w:pPr>
@@ -756,8 +844,13 @@
         <w:pStyle w:val="Ttulo2"/>
       </w:pPr>
       <w:r>
-        <w:t>Front end</w:t>
-      </w:r>
+        <w:t xml:space="preserve">Front </w:t>
+      </w:r>
+      <w:proofErr w:type="spellStart"/>
+      <w:r>
+        <w:t>end</w:t>
+      </w:r>
+      <w:proofErr w:type="spellEnd"/>
     </w:p>
     <w:p>
       <w:pPr>
@@ -776,8 +869,13 @@
       <w:pPr>
         <w:ind w:firstLine="708"/>
       </w:pPr>
-      <w:r>
-        <w:t>virtualenv consume-frontend-ipc2-proyecto3</w:t>
+      <w:proofErr w:type="spellStart"/>
+      <w:r>
+        <w:t>virtualenv</w:t>
+      </w:r>
+      <w:proofErr w:type="spellEnd"/>
+      <w:r>
+        <w:t xml:space="preserve"> consume-frontend-ipc2-proyecto3</w:t>
       </w:r>
     </w:p>
     <w:p>
@@ -797,24 +895,47 @@
         <w:ind w:firstLine="708"/>
       </w:pPr>
       <w:r>
-        <w:t>consume-frontend-ipc2-proyecto3\Scripts\activate</w:t>
-      </w:r>
+        <w:t>consume-frontend-ipc2-proyecto3\Scripts\</w:t>
+      </w:r>
+      <w:proofErr w:type="spellStart"/>
+      <w:r>
+        <w:t>activate</w:t>
+      </w:r>
+      <w:proofErr w:type="spellEnd"/>
     </w:p>
     <w:p>
       <w:pPr>
         <w:ind w:firstLine="708"/>
       </w:pPr>
       <w:r>
-        <w:t>cd webapp\</w:t>
+        <w:t xml:space="preserve">cd </w:t>
+      </w:r>
+      <w:proofErr w:type="spellStart"/>
+      <w:r>
+        <w:t>webapp</w:t>
+      </w:r>
+      <w:proofErr w:type="spellEnd"/>
+      <w:r>
+        <w:t>\</w:t>
       </w:r>
     </w:p>
     <w:p>
       <w:pPr>
         <w:ind w:firstLine="708"/>
       </w:pPr>
-      <w:r>
-        <w:t>python manage.py runserver</w:t>
-      </w:r>
+      <w:proofErr w:type="spellStart"/>
+      <w:r>
+        <w:t>python</w:t>
+      </w:r>
+      <w:proofErr w:type="spellEnd"/>
+      <w:r>
+        <w:t xml:space="preserve"> manage.py </w:t>
+      </w:r>
+      <w:proofErr w:type="spellStart"/>
+      <w:r>
+        <w:t>runserver</w:t>
+      </w:r>
+      <w:proofErr w:type="spellEnd"/>
     </w:p>
     <w:p>
       <w:r>
@@ -825,27 +946,57 @@
       <w:pPr>
         <w:ind w:firstLine="708"/>
       </w:pPr>
+      <w:proofErr w:type="spellStart"/>
       <w:r>
         <w:t>deactivate</w:t>
       </w:r>
-    </w:p>
-    <w:p>
-      <w:r>
-        <w:t>Instalar django</w:t>
-      </w:r>
+      <w:proofErr w:type="spellEnd"/>
+    </w:p>
+    <w:p>
+      <w:r>
+        <w:t xml:space="preserve">Instalar </w:t>
+      </w:r>
+      <w:proofErr w:type="spellStart"/>
+      <w:r>
+        <w:t>django</w:t>
+      </w:r>
+      <w:proofErr w:type="spellEnd"/>
     </w:p>
     <w:p>
       <w:r>
         <w:tab/>
       </w:r>
-      <w:r>
-        <w:t>pip install django</w:t>
-      </w:r>
-    </w:p>
-    <w:p>
-      <w:r>
-        <w:t>Crear proyecto en el env</w:t>
-      </w:r>
+      <w:proofErr w:type="spellStart"/>
+      <w:r>
+        <w:t>pip</w:t>
+      </w:r>
+      <w:proofErr w:type="spellEnd"/>
+      <w:r>
+        <w:t xml:space="preserve"> </w:t>
+      </w:r>
+      <w:proofErr w:type="spellStart"/>
+      <w:r>
+        <w:t>install</w:t>
+      </w:r>
+      <w:proofErr w:type="spellEnd"/>
+      <w:r>
+        <w:t xml:space="preserve"> </w:t>
+      </w:r>
+      <w:proofErr w:type="spellStart"/>
+      <w:r>
+        <w:t>django</w:t>
+      </w:r>
+      <w:proofErr w:type="spellEnd"/>
+    </w:p>
+    <w:p>
+      <w:r>
+        <w:t xml:space="preserve">Crear proyecto en el </w:t>
+      </w:r>
+      <w:proofErr w:type="spellStart"/>
+      <w:r>
+        <w:t>env</w:t>
+      </w:r>
+      <w:proofErr w:type="spellEnd"/>
     </w:p>
     <w:p>
       <w:pPr>
@@ -856,25 +1007,63 @@
       <w:r>
         <w:tab/>
       </w:r>
-      <w:r>
-        <w:rPr>
-          <w:lang w:val="en-US"/>
-        </w:rPr>
-        <w:t>django-admin startproject webapp</w:t>
-      </w:r>
-    </w:p>
-    <w:p>
-      <w:pPr>
-        <w:rPr>
-          <w:lang w:val="en-US"/>
-        </w:rPr>
-      </w:pPr>
-      <w:r>
-        <w:rPr>
-          <w:lang w:val="en-US"/>
-        </w:rPr>
-        <w:t>Crear super usuario</w:t>
-      </w:r>
+      <w:proofErr w:type="spellStart"/>
+      <w:r>
+        <w:rPr>
+          <w:lang w:val="en-US"/>
+        </w:rPr>
+        <w:t>django</w:t>
+      </w:r>
+      <w:proofErr w:type="spellEnd"/>
+      <w:r>
+        <w:rPr>
+          <w:lang w:val="en-US"/>
+        </w:rPr>
+        <w:t xml:space="preserve">-admin </w:t>
+      </w:r>
+      <w:proofErr w:type="spellStart"/>
+      <w:r>
+        <w:rPr>
+          <w:lang w:val="en-US"/>
+        </w:rPr>
+        <w:t>startproject</w:t>
+      </w:r>
+      <w:proofErr w:type="spellEnd"/>
+      <w:r>
+        <w:rPr>
+          <w:lang w:val="en-US"/>
+        </w:rPr>
+        <w:t xml:space="preserve"> webapp</w:t>
+      </w:r>
+    </w:p>
+    <w:p>
+      <w:pPr>
+        <w:rPr>
+          <w:lang w:val="en-US"/>
+        </w:rPr>
+      </w:pPr>
+      <w:proofErr w:type="spellStart"/>
+      <w:r>
+        <w:rPr>
+          <w:lang w:val="en-US"/>
+        </w:rPr>
+        <w:t>Crear</w:t>
+      </w:r>
+      <w:proofErr w:type="spellEnd"/>
+      <w:r>
+        <w:rPr>
+          <w:lang w:val="en-US"/>
+        </w:rPr>
+        <w:t xml:space="preserve"> super </w:t>
+      </w:r>
+      <w:proofErr w:type="spellStart"/>
+      <w:r>
+        <w:rPr>
+          <w:lang w:val="en-US"/>
+        </w:rPr>
+        <w:t>usuario</w:t>
+      </w:r>
+      <w:proofErr w:type="spellEnd"/>
     </w:p>
     <w:p>
       <w:r>
@@ -883,9 +1072,11 @@
         </w:rPr>
         <w:tab/>
       </w:r>
+      <w:proofErr w:type="spellStart"/>
       <w:r>
         <w:t>root</w:t>
       </w:r>
+      <w:proofErr w:type="spellEnd"/>
     </w:p>
     <w:p>
       <w:r>
@@ -903,21 +1094,55 @@
     <w:p>
       <w:r>
         <w:tab/>
+      </w:r>
+      <w:proofErr w:type="spellStart"/>
+      <w:r>
         <w:t>root</w:t>
       </w:r>
-    </w:p>
-    <w:p>
-      <w:pPr>
-        <w:rPr>
-          <w:lang w:val="en-US"/>
-        </w:rPr>
-      </w:pPr>
-      <w:r>
-        <w:rPr>
-          <w:lang w:val="en-US"/>
-        </w:rPr>
-        <w:t>Crear app en django</w:t>
-      </w:r>
+      <w:proofErr w:type="spellEnd"/>
+    </w:p>
+    <w:p>
+      <w:pPr>
+        <w:rPr>
+          <w:lang w:val="en-US"/>
+        </w:rPr>
+      </w:pPr>
+      <w:proofErr w:type="spellStart"/>
+      <w:r>
+        <w:rPr>
+          <w:lang w:val="en-US"/>
+        </w:rPr>
+        <w:t>Crear</w:t>
+      </w:r>
+      <w:proofErr w:type="spellEnd"/>
+      <w:r>
+        <w:rPr>
+          <w:lang w:val="en-US"/>
+        </w:rPr>
+        <w:t xml:space="preserve"> app </w:t>
+      </w:r>
+      <w:proofErr w:type="spellStart"/>
+      <w:r>
+        <w:rPr>
+          <w:lang w:val="en-US"/>
+        </w:rPr>
+        <w:t>en</w:t>
+      </w:r>
+      <w:proofErr w:type="spellEnd"/>
+      <w:r>
+        <w:rPr>
+          <w:lang w:val="en-US"/>
+        </w:rPr>
+        <w:t xml:space="preserve"> </w:t>
+      </w:r>
+      <w:proofErr w:type="spellStart"/>
+      <w:r>
+        <w:rPr>
+          <w:lang w:val="en-US"/>
+        </w:rPr>
+        <w:t>django</w:t>
+      </w:r>
+      <w:proofErr w:type="spellEnd"/>
     </w:p>
     <w:p>
       <w:pPr>
@@ -935,7 +1160,21 @@
         <w:rPr>
           <w:lang w:val="en-US"/>
         </w:rPr>
-        <w:t>python manage.py startapp frontend</w:t>
+        <w:t xml:space="preserve">python manage.py </w:t>
+      </w:r>
+      <w:proofErr w:type="spellStart"/>
+      <w:r>
+        <w:rPr>
+          <w:lang w:val="en-US"/>
+        </w:rPr>
+        <w:t>startapp</w:t>
+      </w:r>
+      <w:proofErr w:type="spellEnd"/>
+      <w:r>
+        <w:rPr>
+          <w:lang w:val="en-US"/>
+        </w:rPr>
+        <w:t xml:space="preserve"> frontend</w:t>
       </w:r>
     </w:p>
     <w:p>
@@ -980,12 +1219,14 @@
           <w:lang w:val="en-US"/>
         </w:rPr>
       </w:pPr>
+      <w:proofErr w:type="spellStart"/>
       <w:r>
         <w:rPr>
           <w:lang w:val="en-US"/>
         </w:rPr>
         <w:t>Otros</w:t>
       </w:r>
+      <w:proofErr w:type="spellEnd"/>
     </w:p>
     <w:p>
       <w:pPr>
@@ -1188,14 +1429,34 @@
           <w:lang w:val="en-US"/>
         </w:rPr>
       </w:pPr>
+      <w:proofErr w:type="spellStart"/>
       <w:r>
         <w:rPr>
           <w:b/>
           <w:bCs/>
           <w:lang w:val="en-US"/>
         </w:rPr>
-        <w:t>Crear Recurso</w:t>
-      </w:r>
+        <w:t>Crear</w:t>
+      </w:r>
+      <w:proofErr w:type="spellEnd"/>
+      <w:r>
+        <w:rPr>
+          <w:b/>
+          <w:bCs/>
+          <w:lang w:val="en-US"/>
+        </w:rPr>
+        <w:t xml:space="preserve"> </w:t>
+      </w:r>
+      <w:proofErr w:type="spellStart"/>
+      <w:r>
+        <w:rPr>
+          <w:b/>
+          <w:bCs/>
+          <w:lang w:val="en-US"/>
+        </w:rPr>
+        <w:t>Recurso</w:t>
+      </w:r>
+      <w:proofErr w:type="spellEnd"/>
     </w:p>
     <w:p>
       <w:pPr>
@@ -1210,14 +1471,34 @@
           <w:lang w:val="en-US"/>
         </w:rPr>
       </w:pPr>
+      <w:proofErr w:type="spellStart"/>
       <w:r>
         <w:rPr>
           <w:b/>
           <w:bCs/>
           <w:lang w:val="en-US"/>
         </w:rPr>
-        <w:t>Crear Categoria</w:t>
-      </w:r>
+        <w:t>Crear</w:t>
+      </w:r>
+      <w:proofErr w:type="spellEnd"/>
+      <w:r>
+        <w:rPr>
+          <w:b/>
+          <w:bCs/>
+          <w:lang w:val="en-US"/>
+        </w:rPr>
+        <w:t xml:space="preserve"> </w:t>
+      </w:r>
+      <w:proofErr w:type="spellStart"/>
+      <w:r>
+        <w:rPr>
+          <w:b/>
+          <w:bCs/>
+          <w:lang w:val="en-US"/>
+        </w:rPr>
+        <w:t>Categoria</w:t>
+      </w:r>
+      <w:proofErr w:type="spellEnd"/>
     </w:p>
     <w:p>
       <w:pPr>
@@ -1232,14 +1513,34 @@
           <w:lang w:val="en-US"/>
         </w:rPr>
       </w:pPr>
+      <w:proofErr w:type="spellStart"/>
       <w:r>
         <w:rPr>
           <w:b/>
           <w:bCs/>
           <w:lang w:val="en-US"/>
         </w:rPr>
-        <w:t>Crear Configuración</w:t>
-      </w:r>
+        <w:t>Crear</w:t>
+      </w:r>
+      <w:proofErr w:type="spellEnd"/>
+      <w:r>
+        <w:rPr>
+          <w:b/>
+          <w:bCs/>
+          <w:lang w:val="en-US"/>
+        </w:rPr>
+        <w:t xml:space="preserve"> </w:t>
+      </w:r>
+      <w:proofErr w:type="spellStart"/>
+      <w:r>
+        <w:rPr>
+          <w:b/>
+          <w:bCs/>
+          <w:lang w:val="en-US"/>
+        </w:rPr>
+        <w:t>Configuración</w:t>
+      </w:r>
+      <w:proofErr w:type="spellEnd"/>
     </w:p>
     <w:p>
       <w:pPr>
@@ -1254,14 +1555,34 @@
           <w:lang w:val="en-US"/>
         </w:rPr>
       </w:pPr>
+      <w:proofErr w:type="spellStart"/>
       <w:r>
         <w:rPr>
           <w:b/>
           <w:bCs/>
           <w:lang w:val="en-US"/>
         </w:rPr>
-        <w:t>Crear Cliente</w:t>
-      </w:r>
+        <w:t>Crear</w:t>
+      </w:r>
+      <w:proofErr w:type="spellEnd"/>
+      <w:r>
+        <w:rPr>
+          <w:b/>
+          <w:bCs/>
+          <w:lang w:val="en-US"/>
+        </w:rPr>
+        <w:t xml:space="preserve"> </w:t>
+      </w:r>
+      <w:proofErr w:type="spellStart"/>
+      <w:r>
+        <w:rPr>
+          <w:b/>
+          <w:bCs/>
+          <w:lang w:val="en-US"/>
+        </w:rPr>
+        <w:t>Cliente</w:t>
+      </w:r>
+      <w:proofErr w:type="spellEnd"/>
     </w:p>
     <w:p>
       <w:pPr>
@@ -1271,15 +1592,39 @@
           <w:numId w:val="2"/>
         </w:numPr>
         <w:rPr>
-          <w:lang w:val="en-US"/>
-        </w:rPr>
-      </w:pPr>
-      <w:r>
-        <w:rPr>
-          <w:lang w:val="en-US"/>
-        </w:rPr>
-        <w:t>Crear instancia</w:t>
-      </w:r>
+          <w:b/>
+          <w:bCs/>
+          <w:lang w:val="en-US"/>
+        </w:rPr>
+      </w:pPr>
+      <w:proofErr w:type="spellStart"/>
+      <w:r>
+        <w:rPr>
+          <w:b/>
+          <w:bCs/>
+          <w:lang w:val="en-US"/>
+        </w:rPr>
+        <w:t>Crear</w:t>
+      </w:r>
+      <w:proofErr w:type="spellEnd"/>
+      <w:r>
+        <w:rPr>
+          <w:b/>
+          <w:bCs/>
+          <w:lang w:val="en-US"/>
+        </w:rPr>
+        <w:t xml:space="preserve"> </w:t>
+      </w:r>
+      <w:proofErr w:type="spellStart"/>
+      <w:r>
+        <w:rPr>
+          <w:b/>
+          <w:bCs/>
+          <w:lang w:val="en-US"/>
+        </w:rPr>
+        <w:t>instancia</w:t>
+      </w:r>
+      <w:proofErr w:type="spellEnd"/>
     </w:p>
     <w:p>
       <w:pPr>
@@ -1299,11 +1644,19 @@
           <w:lang w:val="en-US"/>
         </w:rPr>
       </w:pPr>
-      <w:r>
-        <w:rPr>
-          <w:lang w:val="en-US"/>
-        </w:rPr>
-        <w:t>Generar Factura</w:t>
+      <w:proofErr w:type="spellStart"/>
+      <w:r>
+        <w:rPr>
+          <w:lang w:val="en-US"/>
+        </w:rPr>
+        <w:t>Generar</w:t>
+      </w:r>
+      <w:proofErr w:type="spellEnd"/>
+      <w:r>
+        <w:rPr>
+          <w:lang w:val="en-US"/>
+        </w:rPr>
+        <w:t xml:space="preserve"> Factura</w:t>
       </w:r>
     </w:p>
     <w:p>
